--- a/Lab7/ІП-11-Боровков-Іван-Лаб7.docx
+++ b/Lab7/ІП-11-Боровков-Іван-Лаб7.docx
@@ -1225,29 +1225,7 @@
             <w:szCs w:val="28"/>
             <w:lang w:val="uk-UA"/>
           </w:rPr>
-          <w:t>посила</w:t>
-        </w:r>
-        <w:r>
-          <w:rPr>
-            <w:rStyle w:val="a4"/>
-            <w:rFonts w:ascii="Times New Roman" w:hAnsi="Times New Roman" w:cs="Times New Roman"/>
-            <w:bCs/>
-            <w:sz w:val="28"/>
-            <w:szCs w:val="28"/>
-            <w:lang w:val="uk-UA"/>
-          </w:rPr>
-          <w:t>н</w:t>
-        </w:r>
-        <w:r>
-          <w:rPr>
-            <w:rStyle w:val="a4"/>
-            <w:rFonts w:ascii="Times New Roman" w:hAnsi="Times New Roman" w:cs="Times New Roman"/>
-            <w:bCs/>
-            <w:sz w:val="28"/>
-            <w:szCs w:val="28"/>
-            <w:lang w:val="uk-UA"/>
-          </w:rPr>
-          <w:t>ня</w:t>
+          <w:t>посилання</w:t>
         </w:r>
       </w:hyperlink>
     </w:p>
@@ -1270,7 +1248,41 @@
           <w:szCs w:val="28"/>
           <w:lang w:val="uk-UA"/>
         </w:rPr>
-        <w:t xml:space="preserve">Посилання на створений сайт: </w:t>
+        <w:t>Посилання на створений сайт:</w:t>
+      </w:r>
+    </w:p>
+    <w:p>
+      <w:pPr>
+        <w:spacing w:after="120" w:line="240" w:lineRule="auto"/>
+        <w:ind w:left="708"/>
+        <w:rPr>
+          <w:rStyle w:val="a4"/>
+          <w:rFonts w:ascii="Times New Roman" w:hAnsi="Times New Roman" w:cs="Times New Roman"/>
+          <w:bCs/>
+          <w:sz w:val="28"/>
+          <w:szCs w:val="28"/>
+          <w:lang w:val="uk-UA"/>
+        </w:rPr>
+      </w:pPr>
+      <w:r>
+        <w:rPr>
+          <w:rFonts w:ascii="Times New Roman" w:hAnsi="Times New Roman" w:cs="Times New Roman"/>
+          <w:bCs/>
+          <w:sz w:val="28"/>
+          <w:szCs w:val="28"/>
+          <w:lang w:val="ru-RU"/>
+        </w:rPr>
+        <w:t>Завдання 1:</w:t>
+      </w:r>
+      <w:r>
+        <w:rPr>
+          <w:rFonts w:ascii="Times New Roman" w:hAnsi="Times New Roman" w:cs="Times New Roman"/>
+          <w:bCs/>
+          <w:sz w:val="28"/>
+          <w:szCs w:val="28"/>
+          <w:lang w:val="uk-UA"/>
+        </w:rPr>
+        <w:t xml:space="preserve"> </w:t>
       </w:r>
       <w:hyperlink r:id="rId11" w:history="1">
         <w:r>
@@ -1289,12 +1301,92 @@
     <w:p>
       <w:pPr>
         <w:spacing w:after="120" w:line="240" w:lineRule="auto"/>
-        <w:rPr>
+        <w:ind w:left="708"/>
+        <w:rPr>
+          <w:rStyle w:val="a4"/>
           <w:rFonts w:ascii="Times New Roman" w:hAnsi="Times New Roman" w:cs="Times New Roman"/>
           <w:bCs/>
           <w:sz w:val="28"/>
           <w:szCs w:val="28"/>
+          <w:lang w:val="uk-UA"/>
+        </w:rPr>
+      </w:pPr>
+      <w:r>
+        <w:rPr>
+          <w:rFonts w:ascii="Times New Roman" w:hAnsi="Times New Roman" w:cs="Times New Roman"/>
+          <w:bCs/>
+          <w:sz w:val="28"/>
+          <w:szCs w:val="28"/>
           <w:lang w:val="ru-RU"/>
+        </w:rPr>
+        <w:t xml:space="preserve">Завдання </w:t>
+      </w:r>
+      <w:r>
+        <w:rPr>
+          <w:rFonts w:ascii="Times New Roman" w:hAnsi="Times New Roman" w:cs="Times New Roman"/>
+          <w:bCs/>
+          <w:sz w:val="28"/>
+          <w:szCs w:val="28"/>
+          <w:lang w:val="ru-RU"/>
+        </w:rPr>
+        <w:t>2</w:t>
+      </w:r>
+      <w:r>
+        <w:rPr>
+          <w:rFonts w:ascii="Times New Roman" w:hAnsi="Times New Roman" w:cs="Times New Roman"/>
+          <w:bCs/>
+          <w:sz w:val="28"/>
+          <w:szCs w:val="28"/>
+          <w:lang w:val="ru-RU"/>
+        </w:rPr>
+        <w:t>:</w:t>
+      </w:r>
+      <w:r>
+        <w:rPr>
+          <w:rFonts w:ascii="Times New Roman" w:hAnsi="Times New Roman" w:cs="Times New Roman"/>
+          <w:bCs/>
+          <w:sz w:val="28"/>
+          <w:szCs w:val="28"/>
+          <w:lang w:val="uk-UA"/>
+        </w:rPr>
+        <w:t xml:space="preserve"> </w:t>
+      </w:r>
+      <w:hyperlink r:id="rId12" w:history="1">
+        <w:r>
+          <w:rPr>
+            <w:rStyle w:val="a4"/>
+            <w:rFonts w:ascii="Times New Roman" w:hAnsi="Times New Roman" w:cs="Times New Roman"/>
+            <w:bCs/>
+            <w:sz w:val="28"/>
+            <w:szCs w:val="28"/>
+            <w:lang w:val="uk-UA"/>
+          </w:rPr>
+          <w:t>посилання</w:t>
+        </w:r>
+      </w:hyperlink>
+    </w:p>
+    <w:p>
+      <w:pPr>
+        <w:spacing w:after="120" w:line="240" w:lineRule="auto"/>
+        <w:ind w:left="708"/>
+        <w:rPr>
+          <w:rFonts w:ascii="Times New Roman" w:hAnsi="Times New Roman" w:cs="Times New Roman"/>
+          <w:bCs/>
+          <w:sz w:val="28"/>
+          <w:szCs w:val="28"/>
+          <w:lang w:val="uk-UA"/>
+        </w:rPr>
+      </w:pPr>
+    </w:p>
+    <w:p>
+      <w:pPr>
+        <w:spacing w:after="120" w:line="240" w:lineRule="auto"/>
+        <w:rPr>
+          <w:rFonts w:ascii="Times New Roman" w:hAnsi="Times New Roman" w:cs="Times New Roman"/>
+          <w:bCs/>
+          <w:sz w:val="28"/>
+          <w:szCs w:val="28"/>
+          <w:lang w:val="uk-UA"/>
         </w:rPr>
       </w:pPr>
     </w:p>
@@ -2251,6 +2343,7 @@
   <w:style w:type="character" w:default="1" w:styleId="a0">
     <w:name w:val="Default Paragraph Font"/>
     <w:uiPriority w:val="1"/>
+    <w:semiHidden/>
     <w:unhideWhenUsed/>
   </w:style>
   <w:style w:type="table" w:default="1" w:styleId="a1">
@@ -2604,10 +2697,21 @@
 </file>
 
 <file path=customXml/item1.xml><?xml version="1.0" encoding="utf-8"?>
-<b:Sources xmlns:b="http://schemas.openxmlformats.org/officeDocument/2006/bibliography" xmlns="http://schemas.openxmlformats.org/officeDocument/2006/bibliography" SelectedStyle="\APASixthEditionOfficeOnline.xsl" StyleName="APA" Version="6"/>
+<p:properties xmlns:p="http://schemas.microsoft.com/office/2006/metadata/properties" xmlns:xsi="http://www.w3.org/2001/XMLSchema-instance" xmlns:pc="http://schemas.microsoft.com/office/infopath/2007/PartnerControls">
+  <documentManagement/>
+</p:properties>
 </file>
 
 <file path=customXml/item2.xml><?xml version="1.0" encoding="utf-8"?>
+<?mso-contentType ?>
+<FormTemplates xmlns="http://schemas.microsoft.com/sharepoint/v3/contenttype/forms">
+  <Display>DocumentLibraryForm</Display>
+  <Edit>DocumentLibraryForm</Edit>
+  <New>DocumentLibraryForm</New>
+</FormTemplates>
+</file>
+
+<file path=customXml/item3.xml><?xml version="1.0" encoding="utf-8"?>
 <ct:contentTypeSchema xmlns:ct="http://schemas.microsoft.com/office/2006/metadata/contentType" xmlns:ma="http://schemas.microsoft.com/office/2006/metadata/properties/metaAttributes" ct:_="" ma:_="" ma:contentTypeName="Документ" ma:contentTypeID="0x010100A42F5F00AC827F45B2C72F93E0068624" ma:contentTypeVersion="2" ma:contentTypeDescription="Створення нового документа." ma:contentTypeScope="" ma:versionID="0d6436cc2b70bab2f12679559f8c8078">
   <xsd:schema xmlns:xsd="http://www.w3.org/2001/XMLSchema" xmlns:xs="http://www.w3.org/2001/XMLSchema" xmlns:p="http://schemas.microsoft.com/office/2006/metadata/properties" xmlns:ns3="8cfdfeab-3194-4533-a860-aee22233f14a" targetNamespace="http://schemas.microsoft.com/office/2006/metadata/properties" ma:root="true" ma:fieldsID="f99e987a96b17cc590c31d8ba593e4b5" ns3:_="">
     <xsd:import namespace="8cfdfeab-3194-4533-a860-aee22233f14a"/>
@@ -2739,30 +2843,28 @@
 </ct:contentTypeSchema>
 </file>
 
-<file path=customXml/item3.xml><?xml version="1.0" encoding="utf-8"?>
-<?mso-contentType ?>
-<FormTemplates xmlns="http://schemas.microsoft.com/sharepoint/v3/contenttype/forms">
-  <Display>DocumentLibraryForm</Display>
-  <Edit>DocumentLibraryForm</Edit>
-  <New>DocumentLibraryForm</New>
-</FormTemplates>
-</file>
-
 <file path=customXml/item4.xml><?xml version="1.0" encoding="utf-8"?>
-<p:properties xmlns:p="http://schemas.microsoft.com/office/2006/metadata/properties" xmlns:xsi="http://www.w3.org/2001/XMLSchema-instance" xmlns:pc="http://schemas.microsoft.com/office/infopath/2007/PartnerControls">
-  <documentManagement/>
-</p:properties>
+<b:Sources xmlns:b="http://schemas.openxmlformats.org/officeDocument/2006/bibliography" xmlns="http://schemas.openxmlformats.org/officeDocument/2006/bibliography" SelectedStyle="\APASixthEditionOfficeOnline.xsl" StyleName="APA" Version="6"/>
 </file>
 
 <file path=customXml/itemProps1.xml><?xml version="1.0" encoding="utf-8"?>
-<ds:datastoreItem xmlns:ds="http://schemas.openxmlformats.org/officeDocument/2006/customXml" ds:itemID="{6156883A-474C-43C4-ABF2-85168841D46E}">
+<ds:datastoreItem xmlns:ds="http://schemas.openxmlformats.org/officeDocument/2006/customXml" ds:itemID="{B538ED3A-9BE7-43B5-8CC6-983D676E766D}">
   <ds:schemaRefs>
-    <ds:schemaRef ds:uri="http://schemas.openxmlformats.org/officeDocument/2006/bibliography"/>
+    <ds:schemaRef ds:uri="http://schemas.microsoft.com/office/2006/metadata/properties"/>
+    <ds:schemaRef ds:uri="http://schemas.microsoft.com/office/infopath/2007/PartnerControls"/>
   </ds:schemaRefs>
 </ds:datastoreItem>
 </file>
 
 <file path=customXml/itemProps2.xml><?xml version="1.0" encoding="utf-8"?>
+<ds:datastoreItem xmlns:ds="http://schemas.openxmlformats.org/officeDocument/2006/customXml" ds:itemID="{D3DCD0C8-5D61-4F5A-8367-5A013AD84399}">
+  <ds:schemaRefs>
+    <ds:schemaRef ds:uri="http://schemas.microsoft.com/sharepoint/v3/contenttype/forms"/>
+  </ds:schemaRefs>
+</ds:datastoreItem>
+</file>
+
+<file path=customXml/itemProps3.xml><?xml version="1.0" encoding="utf-8"?>
 <ds:datastoreItem xmlns:ds="http://schemas.openxmlformats.org/officeDocument/2006/customXml" ds:itemID="{40DF7A23-4C03-4BBF-87D9-A1675779E75F}">
   <ds:schemaRefs>
     <ds:schemaRef ds:uri="http://schemas.microsoft.com/office/2006/metadata/contentType"/>
@@ -2780,19 +2882,10 @@
 </ds:datastoreItem>
 </file>
 
-<file path=customXml/itemProps3.xml><?xml version="1.0" encoding="utf-8"?>
-<ds:datastoreItem xmlns:ds="http://schemas.openxmlformats.org/officeDocument/2006/customXml" ds:itemID="{D3DCD0C8-5D61-4F5A-8367-5A013AD84399}">
+<file path=customXml/itemProps4.xml><?xml version="1.0" encoding="utf-8"?>
+<ds:datastoreItem xmlns:ds="http://schemas.openxmlformats.org/officeDocument/2006/customXml" ds:itemID="{6156883A-474C-43C4-ABF2-85168841D46E}">
   <ds:schemaRefs>
-    <ds:schemaRef ds:uri="http://schemas.microsoft.com/sharepoint/v3/contenttype/forms"/>
-  </ds:schemaRefs>
-</ds:datastoreItem>
-</file>
-
-<file path=customXml/itemProps4.xml><?xml version="1.0" encoding="utf-8"?>
-<ds:datastoreItem xmlns:ds="http://schemas.openxmlformats.org/officeDocument/2006/customXml" ds:itemID="{B538ED3A-9BE7-43B5-8CC6-983D676E766D}">
-  <ds:schemaRefs>
-    <ds:schemaRef ds:uri="http://schemas.microsoft.com/office/2006/metadata/properties"/>
-    <ds:schemaRef ds:uri="http://schemas.microsoft.com/office/infopath/2007/PartnerControls"/>
+    <ds:schemaRef ds:uri="http://schemas.openxmlformats.org/officeDocument/2006/bibliography"/>
   </ds:schemaRefs>
 </ds:datastoreItem>
 </file>